--- a/Assignments/Assignment_5/Assignment_5.docx
+++ b/Assignments/Assignment_5/Assignment_5.docx
@@ -256,7 +256,43 @@
           <w:kern w:val="0"/>
           <w14:ligatures w14:val="none"/>
         </w:rPr>
-        <w:t xml:space="preserve"> truly disadvantaged, Ch 2</w:t>
+        <w:t xml:space="preserve"> truly disadvantaged, Ch 2.pdf</w:t>
+      </w:r>
+      <w:r>
+        <w:rPr>
+          <w:rFonts w:ascii="Lato" w:eastAsia="Times New Roman" w:hAnsi="Lato" w:cs="Times New Roman"/>
+          <w:color w:val="000000" w:themeColor="text1"/>
+          <w:kern w:val="0"/>
+          <w14:ligatures w14:val="none"/>
+        </w:rPr>
+        <w:t>)</w:t>
+      </w:r>
+      <w:r>
+        <w:rPr>
+          <w:rFonts w:ascii="Lato" w:eastAsia="Times New Roman" w:hAnsi="Lato" w:cs="Times New Roman"/>
+          <w:color w:val="000000" w:themeColor="text1"/>
+          <w:kern w:val="0"/>
+          <w14:ligatures w14:val="none"/>
+        </w:rPr>
+        <w:t xml:space="preserve">. </w:t>
+      </w:r>
+      <w:r>
+        <w:rPr>
+          <w:rFonts w:ascii="Lato" w:eastAsia="Times New Roman" w:hAnsi="Lato" w:cs="Times New Roman"/>
+          <w:color w:val="2D3B45"/>
+          <w:kern w:val="0"/>
+          <w14:ligatures w14:val="none"/>
+        </w:rPr>
+        <w:t>You may also want to read this recent feature article</w:t>
+      </w:r>
+      <w:r>
+        <w:rPr>
+          <w:rFonts w:ascii="Lato" w:eastAsia="Times New Roman" w:hAnsi="Lato" w:cs="Times New Roman"/>
+          <w:color w:val="2D3B45"/>
+          <w:kern w:val="0"/>
+          <w14:ligatures w14:val="none"/>
+        </w:rPr>
+        <w:t xml:space="preserve"> (</w:t>
       </w:r>
       <w:r>
         <w:rPr>
@@ -265,70 +301,7 @@
           <w:kern w:val="0"/>
           <w14:ligatures w14:val="none"/>
         </w:rPr>
-        <w:t>.pdf</w:t>
-      </w:r>
-      <w:r>
-        <w:rPr>
-          <w:rFonts w:ascii="Lato" w:eastAsia="Times New Roman" w:hAnsi="Lato" w:cs="Times New Roman"/>
-          <w:color w:val="000000" w:themeColor="text1"/>
-          <w:kern w:val="0"/>
-          <w14:ligatures w14:val="none"/>
-        </w:rPr>
-        <w:t>)</w:t>
-      </w:r>
-      <w:r>
-        <w:rPr>
-          <w:rFonts w:ascii="Lato" w:eastAsia="Times New Roman" w:hAnsi="Lato" w:cs="Times New Roman"/>
-          <w:color w:val="000000" w:themeColor="text1"/>
-          <w:kern w:val="0"/>
-          <w14:ligatures w14:val="none"/>
-        </w:rPr>
-        <w:t xml:space="preserve">. </w:t>
-      </w:r>
-      <w:r>
-        <w:rPr>
-          <w:rFonts w:ascii="Lato" w:eastAsia="Times New Roman" w:hAnsi="Lato" w:cs="Times New Roman"/>
-          <w:color w:val="2D3B45"/>
-          <w:kern w:val="0"/>
-          <w14:ligatures w14:val="none"/>
-        </w:rPr>
-        <w:t>You may also want to read this recent feature article</w:t>
-      </w:r>
-      <w:r>
-        <w:rPr>
-          <w:rFonts w:ascii="Lato" w:eastAsia="Times New Roman" w:hAnsi="Lato" w:cs="Times New Roman"/>
-          <w:color w:val="2D3B45"/>
-          <w:kern w:val="0"/>
-          <w14:ligatures w14:val="none"/>
-        </w:rPr>
-        <w:t xml:space="preserve"> (</w:t>
-      </w:r>
-      <w:r>
-        <w:rPr>
-          <w:rFonts w:ascii="Lato" w:eastAsia="Times New Roman" w:hAnsi="Lato" w:cs="Times New Roman"/>
-          <w:color w:val="0F9ED5" w:themeColor="accent4"/>
-          <w:kern w:val="0"/>
-          <w14:ligatures w14:val="none"/>
-        </w:rPr>
-        <w:t xml:space="preserve">link </w:t>
-      </w:r>
-      <w:r>
-        <w:rPr>
-          <w:rFonts w:ascii="Lato" w:eastAsia="Times New Roman" w:hAnsi="Lato" w:cs="Times New Roman"/>
-          <w:color w:val="0F9ED5" w:themeColor="accent4"/>
-          <w:kern w:val="0"/>
-          <w14:ligatures w14:val="none"/>
-        </w:rPr>
-        <w:t>The Neighborhood Effect_CHE</w:t>
-      </w:r>
-      <w:r>
-        <w:rPr>
-          <w:rFonts w:ascii="Lato" w:eastAsia="Times New Roman" w:hAnsi="Lato" w:cs="Times New Roman"/>
-          <w:color w:val="0F9ED5" w:themeColor="accent4"/>
-          <w:kern w:val="0"/>
-          <w14:ligatures w14:val="none"/>
-        </w:rPr>
-        <w:t>.pdf</w:t>
+        <w:t>link The Neighborhood Effect_CHE.pdf</w:t>
       </w:r>
       <w:r>
         <w:rPr>
@@ -857,27 +830,7 @@
             <w:u w:val="single"/>
             <w14:ligatures w14:val="none"/>
           </w:rPr>
-          <w:t>Texas Transportation Ins</w:t>
-        </w:r>
-        <w:r>
-          <w:rPr>
-            <w:rFonts w:ascii="Lato" w:eastAsia="Times New Roman" w:hAnsi="Lato" w:cs="Times New Roman"/>
-            <w:color w:val="0000FF"/>
-            <w:kern w:val="0"/>
-            <w:u w:val="single"/>
-            <w14:ligatures w14:val="none"/>
-          </w:rPr>
-          <w:t>t</w:t>
-        </w:r>
-        <w:r>
-          <w:rPr>
-            <w:rFonts w:ascii="Lato" w:eastAsia="Times New Roman" w:hAnsi="Lato" w:cs="Times New Roman"/>
-            <w:color w:val="0000FF"/>
-            <w:kern w:val="0"/>
-            <w:u w:val="single"/>
-            <w14:ligatures w14:val="none"/>
-          </w:rPr>
-          <w:t>itute</w:t>
+          <w:t>Texas Transportation Institute</w:t>
         </w:r>
         <w:r>
           <w:rPr>
@@ -1122,25 +1075,7 @@
           <w:kern w:val="0"/>
           <w14:ligatures w14:val="none"/>
         </w:rPr>
-        <w:t xml:space="preserve">link </w:t>
-      </w:r>
-      <w:r>
-        <w:rPr>
-          <w:rFonts w:ascii="Lato" w:eastAsia="Times New Roman" w:hAnsi="Lato" w:cs="Times New Roman"/>
-          <w:color w:val="0F9ED5" w:themeColor="accent4"/>
-          <w:kern w:val="0"/>
-          <w14:ligatures w14:val="none"/>
-        </w:rPr>
-        <w:t>residuals_and_clustering</w:t>
-      </w:r>
-      <w:r>
-        <w:rPr>
-          <w:rFonts w:ascii="Lato" w:eastAsia="Times New Roman" w:hAnsi="Lato" w:cs="Times New Roman"/>
-          <w:color w:val="0F9ED5" w:themeColor="accent4"/>
-          <w:kern w:val="0"/>
-          <w14:ligatures w14:val="none"/>
-        </w:rPr>
-        <w:t>.py</w:t>
+        <w:t>link residuals_and_clustering.py</w:t>
       </w:r>
       <w:r>
         <w:rPr>
@@ -1178,8 +1113,9 @@
           <w:kern w:val="0"/>
           <w14:ligatures w14:val="none"/>
         </w:rPr>
-        <w:t xml:space="preserve">link </w:t>
-      </w:r>
+        <w:t xml:space="preserve">link Real_GDP_Chained_MSAs.csv </w:t>
+      </w:r>
+      <w:proofErr w:type="gramStart"/>
       <w:r>
         <w:rPr>
           <w:rFonts w:ascii="Lato" w:eastAsia="Times New Roman" w:hAnsi="Lato" w:cs="Times New Roman"/>
@@ -1187,8 +1123,9 @@
           <w:kern w:val="0"/>
           <w14:ligatures w14:val="none"/>
         </w:rPr>
-        <w:t>Real_GDP_Chained_MSAs</w:t>
-      </w:r>
+        <w:t>population_MSAs.csv  output.csv</w:t>
+      </w:r>
+      <w:proofErr w:type="gramEnd"/>
       <w:r>
         <w:rPr>
           <w:rFonts w:ascii="Lato" w:eastAsia="Times New Roman" w:hAnsi="Lato" w:cs="Times New Roman"/>
@@ -1196,18 +1133,19 @@
           <w:kern w:val="0"/>
           <w14:ligatures w14:val="none"/>
         </w:rPr>
-        <w:t xml:space="preserve">.csv </w:t>
-      </w:r>
-      <w:proofErr w:type="gramStart"/>
-      <w:r>
+        <w:t xml:space="preserve"> </w:t>
+      </w:r>
+    </w:p>
+    <w:p>
+      <w:pPr>
+        <w:spacing w:before="180" w:after="180"/>
         <w:rPr>
           <w:rFonts w:ascii="Lato" w:eastAsia="Times New Roman" w:hAnsi="Lato" w:cs="Times New Roman"/>
           <w:color w:val="0F9ED5" w:themeColor="accent4"/>
           <w:kern w:val="0"/>
           <w14:ligatures w14:val="none"/>
         </w:rPr>
-        <w:t>population_MSAs</w:t>
-      </w:r>
+      </w:pPr>
       <w:r>
         <w:rPr>
           <w:rFonts w:ascii="Lato" w:eastAsia="Times New Roman" w:hAnsi="Lato" w:cs="Times New Roman"/>
@@ -1215,7 +1153,7 @@
           <w:kern w:val="0"/>
           <w14:ligatures w14:val="none"/>
         </w:rPr>
-        <w:t xml:space="preserve">.csv  </w:t>
+        <w:t>allgmp.csv</w:t>
       </w:r>
       <w:r>
         <w:rPr>
@@ -1224,8 +1162,19 @@
           <w:kern w:val="0"/>
           <w14:ligatures w14:val="none"/>
         </w:rPr>
-        <w:t>output</w:t>
-      </w:r>
+        <w:t xml:space="preserve">: this is a large file, you can download it </w:t>
+      </w:r>
+      <w:hyperlink r:id="rId6" w:history="1">
+        <w:r>
+          <w:rPr>
+            <w:rStyle w:val="Hyperlink"/>
+            <w:rFonts w:ascii="Lato" w:eastAsia="Times New Roman" w:hAnsi="Lato" w:cs="Times New Roman"/>
+            <w:kern w:val="0"/>
+            <w14:ligatures w14:val="none"/>
+          </w:rPr>
+          <w:t>here</w:t>
+        </w:r>
+      </w:hyperlink>
       <w:r>
         <w:rPr>
           <w:rFonts w:ascii="Lato" w:eastAsia="Times New Roman" w:hAnsi="Lato" w:cs="Times New Roman"/>
@@ -1233,35 +1182,7 @@
           <w:kern w:val="0"/>
           <w14:ligatures w14:val="none"/>
         </w:rPr>
-        <w:t>.csv</w:t>
-      </w:r>
-      <w:proofErr w:type="gramEnd"/>
-      <w:r>
-        <w:rPr>
-          <w:rFonts w:ascii="Lato" w:eastAsia="Times New Roman" w:hAnsi="Lato" w:cs="Times New Roman"/>
-          <w:color w:val="0F9ED5" w:themeColor="accent4"/>
-          <w:kern w:val="0"/>
-          <w14:ligatures w14:val="none"/>
-        </w:rPr>
         <w:t xml:space="preserve"> </w:t>
-      </w:r>
-      <w:r>
-        <w:rPr>
-          <w:rFonts w:ascii="Lato" w:eastAsia="Times New Roman" w:hAnsi="Lato" w:cs="Times New Roman"/>
-          <w:color w:val="0F9ED5" w:themeColor="accent4"/>
-          <w:kern w:val="0"/>
-          <w14:ligatures w14:val="none"/>
-        </w:rPr>
-        <w:t>allgmp</w:t>
-      </w:r>
-      <w:r>
-        <w:rPr>
-          <w:rFonts w:ascii="Lato" w:eastAsia="Times New Roman" w:hAnsi="Lato" w:cs="Times New Roman"/>
-          <w:color w:val="0F9ED5" w:themeColor="accent4"/>
-          <w:kern w:val="0"/>
-          <w14:ligatures w14:val="none"/>
-        </w:rPr>
-        <w:t>.csv</w:t>
       </w:r>
     </w:p>
     <w:sectPr>
@@ -2464,7 +2385,6 @@
     <w:name w:val="Hyperlink"/>
     <w:basedOn w:val="DefaultParagraphFont"/>
     <w:uiPriority w:val="99"/>
-    <w:semiHidden/>
     <w:unhideWhenUsed/>
     <w:rsid w:val="001A4A94"/>
     <w:rPr>
@@ -2486,6 +2406,18 @@
     <w:rPr>
       <w:i/>
       <w:iCs/>
+    </w:rPr>
+  </w:style>
+  <w:style w:type="character" w:styleId="UnresolvedMention">
+    <w:name w:val="Unresolved Mention"/>
+    <w:basedOn w:val="DefaultParagraphFont"/>
+    <w:uiPriority w:val="99"/>
+    <w:semiHidden/>
+    <w:unhideWhenUsed/>
+    <w:rsid w:val="00496643"/>
+    <w:rPr>
+      <w:color w:val="605E5C"/>
+      <w:shd w:val="clear" w:color="auto" w:fill="E1DFDD"/>
     </w:rPr>
   </w:style>
 </w:styles>
